--- a/blog-module/blog-entries/20250508W/Τζακ Ιξ.docx
+++ b/blog-module/blog-entries/20250508W/Τζακ Ιξ.docx
@@ -1,311 +1,139 @@
 
 <file path=word/document.xml><?xml version="1.0" encoding="utf-8"?>
-<w:document xmlns:mc="http://schemas.openxmlformats.org/markup-compatibility/2006" xmlns:o="urn:schemas-microsoft-com:office:office" xmlns:r="http://schemas.openxmlformats.org/officeDocument/2006/relationships" xmlns:m="http://schemas.openxmlformats.org/officeDocument/2006/math" xmlns:v="urn:schemas-microsoft-com:vml" xmlns:wp="http://schemas.openxmlformats.org/drawingml/2006/wordprocessingDrawing" xmlns:w10="urn:schemas-microsoft-com:office:word" xmlns:w="http://schemas.openxmlformats.org/wordprocessingml/2006/main" xmlns:wne="http://schemas.microsoft.com/office/word/2006/wordml" xmlns:sl="http://schemas.openxmlformats.org/schemaLibrary/2006/main" xmlns:a="http://schemas.openxmlformats.org/drawingml/2006/main" xmlns:pic="http://schemas.openxmlformats.org/drawingml/2006/picture" xmlns:c="http://schemas.openxmlformats.org/drawingml/2006/chart" xmlns:lc="http://schemas.openxmlformats.org/drawingml/2006/lockedCanvas" xmlns:dgm="http://schemas.openxmlformats.org/drawingml/2006/diagram" xmlns:wps="http://schemas.microsoft.com/office/word/2010/wordprocessingShape" xmlns:wpg="http://schemas.microsoft.com/office/word/2010/wordprocessingGroup" xmlns:w14="http://schemas.microsoft.com/office/word/2010/wordml" xmlns:w15="http://schemas.microsoft.com/office/word/2012/wordml" xmlns:w16="http://schemas.microsoft.com/office/word/2018/wordml" xmlns:w16cex="http://schemas.microsoft.com/office/word/2018/wordml/cex" xmlns:w16cid="http://schemas.microsoft.com/office/word/2016/wordml/cid" xmlns="http://schemas.microsoft.com/office/tasks/2019/documenttasks" xmlns:cr="http://schemas.microsoft.com/office/comments/2020/reactions">
+<w:document xmlns:wpc="http://schemas.microsoft.com/office/word/2010/wordprocessingCanvas" xmlns:cx="http://schemas.microsoft.com/office/drawing/2014/chartex" xmlns:cx1="http://schemas.microsoft.com/office/drawing/2015/9/8/chartex" xmlns:cx2="http://schemas.microsoft.com/office/drawing/2015/10/21/chartex" xmlns:cx3="http://schemas.microsoft.com/office/drawing/2016/5/9/chartex" xmlns:cx4="http://schemas.microsoft.com/office/drawing/2016/5/10/chartex" xmlns:cx5="http://schemas.microsoft.com/office/drawing/2016/5/11/chartex" xmlns:cx6="http://schemas.microsoft.com/office/drawing/2016/5/12/chartex" xmlns:cx7="http://schemas.microsoft.com/office/drawing/2016/5/13/chartex" xmlns:cx8="http://schemas.microsoft.com/office/drawing/2016/5/14/chartex" xmlns:mc="http://schemas.openxmlformats.org/markup-compatibility/2006" xmlns:aink="http://schemas.microsoft.com/office/drawing/2016/ink" xmlns:am3d="http://schemas.microsoft.com/office/drawing/2017/model3d" xmlns:o="urn:schemas-microsoft-com:office:office" xmlns:oel="http://schemas.microsoft.com/office/2019/extlst" xmlns:r="http://schemas.openxmlformats.org/officeDocument/2006/relationships" xmlns:m="http://schemas.openxmlformats.org/officeDocument/2006/math" xmlns:v="urn:schemas-microsoft-com:vml" xmlns:wp14="http://schemas.microsoft.com/office/word/2010/wordprocessingDrawing" xmlns:wp="http://schemas.openxmlformats.org/drawingml/2006/wordprocessingDrawing" xmlns:w10="urn:schemas-microsoft-com:office:word" xmlns:w="http://schemas.openxmlformats.org/wordprocessingml/2006/main" xmlns:w14="http://schemas.microsoft.com/office/word/2010/wordml" xmlns:w15="http://schemas.microsoft.com/office/word/2012/wordml" xmlns:w16cex="http://schemas.microsoft.com/office/word/2018/wordml/cex" xmlns:w16cid="http://schemas.microsoft.com/office/word/2016/wordml/cid" xmlns:w16="http://schemas.microsoft.com/office/word/2018/wordml" xmlns:w16du="http://schemas.microsoft.com/office/word/2023/wordml/word16du" xmlns:w16sdtdh="http://schemas.microsoft.com/office/word/2020/wordml/sdtdatahash" xmlns:w16sdtfl="http://schemas.microsoft.com/office/word/2024/wordml/sdtformatlock" xmlns:w16se="http://schemas.microsoft.com/office/word/2015/wordml/symex" xmlns:wpg="http://schemas.microsoft.com/office/word/2010/wordprocessingGroup" xmlns:wpi="http://schemas.microsoft.com/office/word/2010/wordprocessingInk" xmlns:wne="http://schemas.microsoft.com/office/word/2006/wordml" xmlns:wps="http://schemas.microsoft.com/office/word/2010/wordprocessingShape" mc:Ignorable="w14 w15 w16se w16cid w16 w16cex w16sdtdh w16sdtfl w16du wp14">
   <w:body>
     <w:p>
+      <w:r>
+        <w:rPr>
+          <w:lang w:val="de-DE"/>
+        </w:rPr>
+        <w:t>Random</w:t>
+      </w:r>
+      <w:r>
+        <w:t xml:space="preserve"> Historical</w:t>
+      </w:r>
+    </w:p>
+    <w:p/>
+    <w:p/>
+    <w:p>
       <w:pPr>
-        <w:rPr/>
+        <w:pStyle w:val="a3"/>
       </w:pPr>
-      <w:r>
-        <w:rPr>
-          <w:rtl w:val="0"/>
-        </w:rPr>
-        <w:t xml:space="preserve">Technical Historical</w:t>
-      </w:r>
-    </w:p>
-    <w:p>
-      <w:pPr>
-        <w:rPr/>
-      </w:pPr>
-      <w:r>
-        <w:rPr>
-          <w:rtl w:val="0"/>
-        </w:rPr>
-      </w:r>
-    </w:p>
-    <w:p>
-      <w:pPr>
-        <w:rPr/>
-      </w:pPr>
-      <w:r>
-        <w:rPr>
-          <w:rtl w:val="0"/>
-        </w:rPr>
-      </w:r>
-    </w:p>
-    <w:p>
-      <w:pPr>
-        <w:pStyle w:val="Title"/>
-        <w:rPr/>
-      </w:pPr>
-      <w:bookmarkStart w:colFirst="0" w:colLast="0" w:name="_49ylvehupi5o" w:id="0"/>
+      <w:bookmarkStart w:id="0" w:name="_49ylvehupi5o" w:colFirst="0" w:colLast="0"/>
       <w:bookmarkEnd w:id="0"/>
       <w:r>
-        <w:rPr>
-          <w:rtl w:val="0"/>
-        </w:rPr>
-        <w:t xml:space="preserve">Τζάκι Ιξ επιστρέφοντας από την κόλαση</w:t>
-      </w:r>
-    </w:p>
-    <w:p>
-      <w:pPr>
-        <w:rPr/>
-      </w:pPr>
-      <w:r>
-        <w:rPr>
-          <w:rtl w:val="0"/>
-        </w:rPr>
-      </w:r>
-    </w:p>
-    <w:p>
-      <w:pPr>
-        <w:rPr/>
-      </w:pPr>
-      <w:r>
-        <w:rPr>
-          <w:rtl w:val="0"/>
-        </w:rPr>
-      </w:r>
-    </w:p>
-    <w:p>
-      <w:pPr>
-        <w:rPr/>
-      </w:pPr>
-      <w:r>
-        <w:rPr>
-          <w:rtl w:val="0"/>
-        </w:rPr>
-        <w:t xml:space="preserve">«Κάθε φορά που τον κυρίευε η αμφιβολία, όταν μέσα του φούντωνε η σκέψη πως ίσως αυτό που είχε βάλει σκοπό να κάνει ήταν άδικο,  ο Τζάκι Iξ γύριζε πίσω, με τη μνήμη του καρφωμένη σ’ εκείνο το ατύχημα που του είχε συμβεί στην αρχή της σεζόν του 1970. Ήταν στον πρώτο γύρο του Γκραν Πρι της Ισπανίας, όταν βρέθηκε ένα βήμα πριν τον θάνατο.</w:t>
-      </w:r>
-    </w:p>
-    <w:p>
-      <w:pPr>
-        <w:rPr/>
-      </w:pPr>
-      <w:r>
-        <w:rPr>
-          <w:rtl w:val="0"/>
-        </w:rPr>
+        <w:t>Τζάκι Ιξ επιστρέφοντας από την κόλαση</w:t>
+      </w:r>
+    </w:p>
+    <w:p/>
+    <w:p/>
+    <w:p>
+      <w:r>
+        <w:t>«Κάθε φορά που τον κυρίευε η αμφιβολία, όταν μέσα του φούντωνε η σκέψη πως ίσως αυτό που είχε βάλει σκοπό να κάνει ήταν άδικο,  ο Τζάκι Iξ γύριζε πίσω, με τη μνήμη του καρφωμένη σ’ εκείνο το ατύχημα που του είχε συμβεί στην αρχή της σεζόν του 1970. Ήταν στον πρώτο γύρο του Γκραν Πρι της Ισπανίας, όταν βρέθηκε ένα βήμα πριν τον θάνατο.</w:t>
+      </w:r>
+    </w:p>
+    <w:p>
+      <w:r>
         <w:t xml:space="preserve"> Η BRM του Όλιβερ είχε στραφεί μπροστά του και τον είχε χτυπήσει κατά μέτωπο ή μήπως ήταν εκείνος που την είχε χτυπήσει; </w:t>
       </w:r>
     </w:p>
     <w:p>
-      <w:pPr>
-        <w:rPr/>
-      </w:pPr>
-      <w:r>
-        <w:rPr>
-          <w:rtl w:val="0"/>
-        </w:rPr>
+      <w:r>
         <w:t xml:space="preserve">Δεν ήταν πια σίγουρος για το πώς ακριβώς είχε γίνει. </w:t>
       </w:r>
     </w:p>
     <w:p>
-      <w:pPr>
-        <w:rPr/>
-      </w:pPr>
-      <w:r>
-        <w:rPr>
-          <w:rtl w:val="0"/>
-        </w:rPr>
-        <w:t xml:space="preserve">Το μόνο που θυμόταν καθαρά, ήταν οι δύο φλεγόμενες μηχανές, η Ferrari του τυλιγμένη στις φλόγες, κι εκείνος παγιδευμένος, ανήμπορος να λύσει τις ζώνες και να δραπετεύσει από την κόλαση.</w:t>
-      </w:r>
-    </w:p>
-    <w:p>
-      <w:pPr>
-        <w:rPr/>
-      </w:pPr>
-      <w:r>
-        <w:rPr>
-          <w:rtl w:val="0"/>
-        </w:rPr>
-        <w:t xml:space="preserve">Κατάφερε να ενεργοποιήσει το πυροσβεστικό σύστημα.</w:t>
-      </w:r>
-    </w:p>
-    <w:p>
-      <w:pPr>
-        <w:rPr/>
-      </w:pPr>
-      <w:r>
-        <w:rPr>
-          <w:rtl w:val="0"/>
-        </w:rPr>
+      <w:r>
+        <w:t>Το μόνο που θυμόταν καθαρά, ήταν οι δύο φλεγόμενες μηχανές, η Ferrari του τυλιγμένη στις φλόγες, κι εκείνος παγιδευμένος, ανήμπορος να λύσει τις ζώνες και να δραπετεύσει από την κόλαση.</w:t>
+      </w:r>
+    </w:p>
+    <w:p>
+      <w:r>
+        <w:t>Κατάφερε να ενεργοποιήσει το πυροσβεστικό σύστημα.</w:t>
+      </w:r>
+    </w:p>
+    <w:p>
+      <w:r>
         <w:t xml:space="preserve"> Ήξερε πως ο αφρός θα του χάριζε λίγα μόνο δευτερόλεπτα ζωής, αν δεν γινόταν έκρηξη, καθώς ήταν μόλις ο πρώτος γύρος και τα ρεζερβουάρ ήταν γεμάτα. </w:t>
       </w:r>
     </w:p>
     <w:p>
-      <w:pPr>
-        <w:rPr/>
-      </w:pPr>
-      <w:r>
-        <w:rPr>
-          <w:rtl w:val="0"/>
-        </w:rPr>
-        <w:t xml:space="preserve">Τυλιγμένος απ’ τη φωτιά, με τη θερμότητα να τον πλησιάζει απειλητικά, πάλευε με μανία να λυθεί.</w:t>
-      </w:r>
-    </w:p>
-    <w:p>
-      <w:pPr>
-        <w:rPr/>
-      </w:pPr>
-      <w:r>
-        <w:rPr>
-          <w:rtl w:val="0"/>
-        </w:rPr>
+      <w:r>
+        <w:t>Τυλιγμένος απ’ τη φωτιά, με τη θερμότητα να τον πλησιάζει απειλητικά, πάλευε με μανία να λυθεί.</w:t>
+      </w:r>
+    </w:p>
+    <w:p>
+      <w:r>
         <w:t xml:space="preserve"> Ήξερε πως οι κριτές δεν φορούσαν αμιαντοστολές και κανείς δεν θα έμπαινε σ’ εκείνη τη φωτιά για να τον σώσει.</w:t>
       </w:r>
     </w:p>
     <w:p>
-      <w:pPr>
-        <w:rPr/>
-      </w:pPr>
-      <w:r>
-        <w:rPr>
-          <w:rtl w:val="0"/>
-        </w:rPr>
+      <w:r>
         <w:t xml:space="preserve"> Έπρεπε να σωθεί μόνος του.</w:t>
       </w:r>
     </w:p>
     <w:p>
-      <w:pPr>
-        <w:rPr/>
-      </w:pPr>
-      <w:r>
-        <w:rPr>
-          <w:rtl w:val="0"/>
-        </w:rPr>
+      <w:r>
         <w:t xml:space="preserve"> Ή να πεθάνει, τόσο νωρίς,  στην αρχή μιας λαμπρής καριέρας, με μια όμορφη αρραβωνιαστικιά που τον περίμενε για γάμο το καλοκαίρι.</w:t>
       </w:r>
     </w:p>
     <w:p>
-      <w:pPr>
-        <w:rPr/>
-      </w:pPr>
-      <w:r>
-        <w:rPr>
-          <w:rtl w:val="0"/>
-        </w:rPr>
+      <w:r>
         <w:t xml:space="preserve">Ο αφρός τελείωνε. </w:t>
       </w:r>
     </w:p>
     <w:p>
-      <w:pPr>
-        <w:rPr/>
-      </w:pPr>
-      <w:r>
-        <w:rPr>
-          <w:rtl w:val="0"/>
-        </w:rPr>
-        <w:t xml:space="preserve">Ο αέρας λιγόστευε.</w:t>
-      </w:r>
-    </w:p>
-    <w:p>
-      <w:pPr>
-        <w:rPr/>
-      </w:pPr>
-      <w:r>
-        <w:rPr>
-          <w:rtl w:val="0"/>
-        </w:rPr>
+      <w:r>
+        <w:t>Ο αέρας λιγόστευε.</w:t>
+      </w:r>
+    </w:p>
+    <w:p>
+      <w:r>
         <w:t xml:space="preserve"> Αν δεν έκανε κάτι αμέσως, θα πέθαινε από ασφυξία και το μόνο που θα έμενε από εκείνον θα ήταν το απανθρακωμένο σώμα μέσα στο κουφάρι της Ferrari. </w:t>
       </w:r>
     </w:p>
     <w:p>
-      <w:pPr>
-        <w:rPr/>
-      </w:pPr>
-      <w:r>
-        <w:rPr>
-          <w:rtl w:val="0"/>
-        </w:rPr>
-        <w:t xml:space="preserve">Με την απελπισία για όπλο, μ’ όση δύναμη του είχε απομείνει, κατάφερε να λύσει τις ζώνες. Πετάχτηκε έξω σαν ελατήριο και σωριάστηκε στο γρασίδι, κυλιόμενος για να σβήσει τις φλόγες από τη φόρμα του.</w:t>
-      </w:r>
-    </w:p>
-    <w:p>
-      <w:pPr>
-        <w:rPr/>
-      </w:pPr>
-      <w:r>
-        <w:rPr>
-          <w:rtl w:val="0"/>
-        </w:rPr>
+      <w:r>
+        <w:t>Με την απελπισία για όπλο, μ’ όση δύναμη του είχε απομείνει, κατάφερε να λύσει τις ζώνες. Πετάχτηκε έξω σαν ελατήριο και σωριάστηκε στο γρασίδι, κυλιόμενος για να σβήσει τις φλόγες από τη φόρμα του.</w:t>
+      </w:r>
+    </w:p>
+    <w:p>
+      <w:r>
         <w:t xml:space="preserve"> Είχε σωθεί.</w:t>
       </w:r>
     </w:p>
     <w:p>
-      <w:pPr>
-        <w:rPr/>
-      </w:pPr>
-      <w:r>
-        <w:rPr>
-          <w:rtl w:val="0"/>
-        </w:rPr>
+      <w:r>
         <w:t xml:space="preserve">Κι έτσι, πέντε μήνες αργότερα, όταν τον έζωναν οι αμφιβολίες για το αν ήταν σωστό να παλέψει να πάρει τον τίτλο από τον Ριντ, που είχε επίσης χαθεί τραγικά στην Monza σκεφτόταν εκείνες τις φλόγες της Ισπανίας. </w:t>
       </w:r>
     </w:p>
     <w:p>
-      <w:pPr>
-        <w:rPr/>
-      </w:pPr>
-      <w:r>
-        <w:rPr>
-          <w:rtl w:val="0"/>
-        </w:rPr>
-        <w:t xml:space="preserve">Κι έλεγε στον εαυτό του ότι τουλάχιστον εκείνες του είχαν δώσει το δικαίωμα να προσπαθήσει.»</w:t>
-      </w:r>
-    </w:p>
-    <w:p>
-      <w:pPr>
-        <w:rPr/>
-      </w:pPr>
-      <w:r>
-        <w:rPr>
-          <w:rtl w:val="0"/>
-        </w:rPr>
-      </w:r>
-    </w:p>
-    <w:p>
-      <w:pPr>
-        <w:rPr/>
-      </w:pPr>
-      <w:r>
-        <w:rPr>
-          <w:rtl w:val="0"/>
-        </w:rPr>
-      </w:r>
-    </w:p>
-    <w:p>
-      <w:pPr>
-        <w:rPr/>
-      </w:pPr>
-      <w:r>
-        <w:rPr>
-          <w:rtl w:val="0"/>
-        </w:rPr>
-      </w:r>
-    </w:p>
+      <w:r>
+        <w:t>Κι έλεγε στον εαυτό του ότι τουλάχιστον εκείνες του είχαν δώσει το δικαίωμα να προσπαθήσει.»</w:t>
+      </w:r>
+    </w:p>
+    <w:p/>
+    <w:p/>
+    <w:p/>
     <w:sectPr>
-      <w:pgSz w:h="16834" w:w="11909" w:orient="portrait"/>
-      <w:pgMar w:bottom="1440" w:top="1440" w:left="1440" w:right="1440" w:header="720" w:footer="720"/>
+      <w:pgSz w:w="11909" w:h="16834"/>
+      <w:pgMar w:top="1440" w:right="1440" w:bottom="1440" w:left="1440" w:header="720" w:footer="720" w:gutter="0"/>
       <w:pgNumType w:start="1"/>
+      <w:cols w:space="720"/>
     </w:sectPr>
   </w:body>
 </w:document>
 </file>
 
-<file path=word/numbering.xml><?xml version="1.0" encoding="utf-8"?>
-<w:numbering xmlns:mc="http://schemas.openxmlformats.org/markup-compatibility/2006" xmlns:o="urn:schemas-microsoft-com:office:office" xmlns:r="http://schemas.openxmlformats.org/officeDocument/2006/relationships" xmlns:m="http://schemas.openxmlformats.org/officeDocument/2006/math" xmlns:v="urn:schemas-microsoft-com:vml" xmlns:wp="http://schemas.openxmlformats.org/drawingml/2006/wordprocessingDrawing" xmlns:w10="urn:schemas-microsoft-com:office:word" xmlns:w="http://schemas.openxmlformats.org/wordprocessingml/2006/main" xmlns:wne="http://schemas.microsoft.com/office/word/2006/wordml" xmlns:sl="http://schemas.openxmlformats.org/schemaLibrary/2006/main" xmlns:a="http://schemas.openxmlformats.org/drawingml/2006/main" xmlns:pic="http://schemas.openxmlformats.org/drawingml/2006/picture" xmlns:c="http://schemas.openxmlformats.org/drawingml/2006/chart" xmlns:lc="http://schemas.openxmlformats.org/drawingml/2006/lockedCanvas" xmlns:dgm="http://schemas.openxmlformats.org/drawingml/2006/diagram" xmlns:wps="http://schemas.microsoft.com/office/word/2010/wordprocessingShape" xmlns:wpg="http://schemas.microsoft.com/office/word/2010/wordprocessingGroup" xmlns:w14="http://schemas.microsoft.com/office/word/2010/wordml" xmlns:w15="http://schemas.microsoft.com/office/word/2012/wordml" xmlns:w16="http://schemas.microsoft.com/office/word/2018/wordml" xmlns:w16cex="http://schemas.microsoft.com/office/word/2018/wordml/cex" xmlns:w16cid="http://schemas.microsoft.com/office/word/2016/wordml/cid" xmlns="http://schemas.microsoft.com/office/tasks/2019/documenttasks" xmlns:cr="http://schemas.microsoft.com/office/comments/2020/reactions"/>
-</file>
-
 <file path=word/styles.xml><?xml version="1.0" encoding="utf-8"?>
-<w:styles xmlns:mc="http://schemas.openxmlformats.org/markup-compatibility/2006" xmlns:o="urn:schemas-microsoft-com:office:office" xmlns:r="http://schemas.openxmlformats.org/officeDocument/2006/relationships" xmlns:m="http://schemas.openxmlformats.org/officeDocument/2006/math" xmlns:v="urn:schemas-microsoft-com:vml" xmlns:wp="http://schemas.openxmlformats.org/drawingml/2006/wordprocessingDrawing" xmlns:w10="urn:schemas-microsoft-com:office:word" xmlns:w="http://schemas.openxmlformats.org/wordprocessingml/2006/main" xmlns:wne="http://schemas.microsoft.com/office/word/2006/wordml" xmlns:sl="http://schemas.openxmlformats.org/schemaLibrary/2006/main" xmlns:a="http://schemas.openxmlformats.org/drawingml/2006/main" xmlns:pic="http://schemas.openxmlformats.org/drawingml/2006/picture" xmlns:c="http://schemas.openxmlformats.org/drawingml/2006/chart" xmlns:lc="http://schemas.openxmlformats.org/drawingml/2006/lockedCanvas" xmlns:dgm="http://schemas.openxmlformats.org/drawingml/2006/diagram" xmlns:wps="http://schemas.microsoft.com/office/word/2010/wordprocessingShape" xmlns:wpg="http://schemas.microsoft.com/office/word/2010/wordprocessingGroup" xmlns:w14="http://schemas.microsoft.com/office/word/2010/wordml" xmlns:w15="http://schemas.microsoft.com/office/word/2012/wordml" xmlns:w16="http://schemas.microsoft.com/office/word/2018/wordml" xmlns:w16cex="http://schemas.microsoft.com/office/word/2018/wordml/cex" xmlns:w16cid="http://schemas.microsoft.com/office/word/2016/wordml/cid" xmlns="http://schemas.microsoft.com/office/tasks/2019/documenttasks" xmlns:cr="http://schemas.microsoft.com/office/comments/2020/reactions">
+<w:styles xmlns:mc="http://schemas.openxmlformats.org/markup-compatibility/2006" xmlns:r="http://schemas.openxmlformats.org/officeDocument/2006/relationships" xmlns:w="http://schemas.openxmlformats.org/wordprocessingml/2006/main" xmlns:w14="http://schemas.microsoft.com/office/word/2010/wordml" xmlns:w15="http://schemas.microsoft.com/office/word/2012/wordml" xmlns:w16cex="http://schemas.microsoft.com/office/word/2018/wordml/cex" xmlns:w16cid="http://schemas.microsoft.com/office/word/2016/wordml/cid" xmlns:w16="http://schemas.microsoft.com/office/word/2018/wordml" xmlns:w16du="http://schemas.microsoft.com/office/word/2023/wordml/word16du" xmlns:w16sdtdh="http://schemas.microsoft.com/office/word/2020/wordml/sdtdatahash" xmlns:w16sdtfl="http://schemas.microsoft.com/office/word/2024/wordml/sdtformatlock" xmlns:w16se="http://schemas.microsoft.com/office/word/2015/wordml/symex" mc:Ignorable="w14 w15 w16se w16cid w16 w16cex w16sdtdh w16sdtfl w16du">
   <w:docDefaults>
     <w:rPrDefault>
       <w:rPr>
-        <w:rFonts w:ascii="Arial" w:cs="Arial" w:eastAsia="Arial" w:hAnsi="Arial"/>
+        <w:rFonts w:ascii="Arial" w:eastAsia="Arial" w:hAnsi="Arial" w:cs="Arial"/>
         <w:sz w:val="22"/>
         <w:szCs w:val="22"/>
-        <w:lang w:val="el"/>
+        <w:lang w:val="el" w:eastAsia="el-GR" w:bidi="ar-SA"/>
       </w:rPr>
     </w:rPrDefault>
     <w:pPrDefault>
@@ -314,69 +142,457 @@
       </w:pPr>
     </w:pPrDefault>
   </w:docDefaults>
-  <w:style w:type="paragraph" w:styleId="Normal" w:default="1">
-    <w:name w:val="normal"/>
-  </w:style>
-  <w:style w:type="table" w:styleId="TableNormal" w:default="1">
-    <w:name w:val="Table Normal"/>
-  </w:style>
-  <w:style w:type="paragraph" w:styleId="Heading1">
+  <w:latentStyles w:defLockedState="0" w:defUIPriority="99" w:defSemiHidden="0" w:defUnhideWhenUsed="0" w:defQFormat="0" w:count="376">
+    <w:lsdException w:name="Normal" w:uiPriority="0" w:qFormat="1"/>
+    <w:lsdException w:name="heading 1" w:uiPriority="9" w:qFormat="1"/>
+    <w:lsdException w:name="heading 2" w:semiHidden="1" w:uiPriority="9" w:unhideWhenUsed="1" w:qFormat="1"/>
+    <w:lsdException w:name="heading 3" w:semiHidden="1" w:uiPriority="9" w:unhideWhenUsed="1" w:qFormat="1"/>
+    <w:lsdException w:name="heading 4" w:semiHidden="1" w:uiPriority="9" w:unhideWhenUsed="1" w:qFormat="1"/>
+    <w:lsdException w:name="heading 5" w:semiHidden="1" w:uiPriority="9" w:unhideWhenUsed="1" w:qFormat="1"/>
+    <w:lsdException w:name="heading 6" w:semiHidden="1" w:uiPriority="9" w:unhideWhenUsed="1" w:qFormat="1"/>
+    <w:lsdException w:name="heading 7" w:semiHidden="1" w:uiPriority="9" w:unhideWhenUsed="1" w:qFormat="1"/>
+    <w:lsdException w:name="heading 8" w:semiHidden="1" w:uiPriority="9" w:unhideWhenUsed="1" w:qFormat="1"/>
+    <w:lsdException w:name="heading 9" w:semiHidden="1" w:uiPriority="9" w:unhideWhenUsed="1" w:qFormat="1"/>
+    <w:lsdException w:name="index 1" w:semiHidden="1" w:unhideWhenUsed="1"/>
+    <w:lsdException w:name="index 2" w:semiHidden="1" w:unhideWhenUsed="1"/>
+    <w:lsdException w:name="index 3" w:semiHidden="1" w:unhideWhenUsed="1"/>
+    <w:lsdException w:name="index 4" w:semiHidden="1" w:unhideWhenUsed="1"/>
+    <w:lsdException w:name="index 5" w:semiHidden="1" w:unhideWhenUsed="1"/>
+    <w:lsdException w:name="index 6" w:semiHidden="1" w:unhideWhenUsed="1"/>
+    <w:lsdException w:name="index 7" w:semiHidden="1" w:unhideWhenUsed="1"/>
+    <w:lsdException w:name="index 8" w:semiHidden="1" w:unhideWhenUsed="1"/>
+    <w:lsdException w:name="index 9" w:semiHidden="1" w:unhideWhenUsed="1"/>
+    <w:lsdException w:name="toc 1" w:semiHidden="1" w:uiPriority="39" w:unhideWhenUsed="1"/>
+    <w:lsdException w:name="toc 2" w:semiHidden="1" w:uiPriority="39" w:unhideWhenUsed="1"/>
+    <w:lsdException w:name="toc 3" w:semiHidden="1" w:uiPriority="39" w:unhideWhenUsed="1"/>
+    <w:lsdException w:name="toc 4" w:semiHidden="1" w:uiPriority="39" w:unhideWhenUsed="1"/>
+    <w:lsdException w:name="toc 5" w:semiHidden="1" w:uiPriority="39" w:unhideWhenUsed="1"/>
+    <w:lsdException w:name="toc 6" w:semiHidden="1" w:uiPriority="39" w:unhideWhenUsed="1"/>
+    <w:lsdException w:name="toc 7" w:semiHidden="1" w:uiPriority="39" w:unhideWhenUsed="1"/>
+    <w:lsdException w:name="toc 8" w:semiHidden="1" w:uiPriority="39" w:unhideWhenUsed="1"/>
+    <w:lsdException w:name="toc 9" w:semiHidden="1" w:uiPriority="39" w:unhideWhenUsed="1"/>
+    <w:lsdException w:name="Normal Indent" w:semiHidden="1" w:unhideWhenUsed="1"/>
+    <w:lsdException w:name="footnote text" w:semiHidden="1" w:unhideWhenUsed="1"/>
+    <w:lsdException w:name="annotation text" w:semiHidden="1" w:unhideWhenUsed="1"/>
+    <w:lsdException w:name="header" w:semiHidden="1" w:unhideWhenUsed="1"/>
+    <w:lsdException w:name="footer" w:semiHidden="1" w:unhideWhenUsed="1"/>
+    <w:lsdException w:name="index heading" w:semiHidden="1" w:unhideWhenUsed="1"/>
+    <w:lsdException w:name="caption" w:semiHidden="1" w:uiPriority="35" w:unhideWhenUsed="1" w:qFormat="1"/>
+    <w:lsdException w:name="table of figures" w:semiHidden="1" w:unhideWhenUsed="1"/>
+    <w:lsdException w:name="envelope address" w:semiHidden="1" w:unhideWhenUsed="1"/>
+    <w:lsdException w:name="envelope return" w:semiHidden="1" w:unhideWhenUsed="1"/>
+    <w:lsdException w:name="footnote reference" w:semiHidden="1" w:unhideWhenUsed="1"/>
+    <w:lsdException w:name="annotation reference" w:semiHidden="1" w:unhideWhenUsed="1"/>
+    <w:lsdException w:name="line number" w:semiHidden="1" w:unhideWhenUsed="1"/>
+    <w:lsdException w:name="page number" w:semiHidden="1" w:unhideWhenUsed="1"/>
+    <w:lsdException w:name="endnote reference" w:semiHidden="1" w:unhideWhenUsed="1"/>
+    <w:lsdException w:name="endnote text" w:semiHidden="1" w:unhideWhenUsed="1"/>
+    <w:lsdException w:name="table of authorities" w:semiHidden="1" w:unhideWhenUsed="1"/>
+    <w:lsdException w:name="macro" w:semiHidden="1" w:unhideWhenUsed="1"/>
+    <w:lsdException w:name="toa heading" w:semiHidden="1" w:unhideWhenUsed="1"/>
+    <w:lsdException w:name="List" w:semiHidden="1" w:unhideWhenUsed="1"/>
+    <w:lsdException w:name="List Bullet" w:semiHidden="1" w:unhideWhenUsed="1"/>
+    <w:lsdException w:name="List Number" w:semiHidden="1" w:unhideWhenUsed="1"/>
+    <w:lsdException w:name="List 2" w:semiHidden="1" w:unhideWhenUsed="1"/>
+    <w:lsdException w:name="List 3" w:semiHidden="1" w:unhideWhenUsed="1"/>
+    <w:lsdException w:name="List 4" w:semiHidden="1" w:unhideWhenUsed="1"/>
+    <w:lsdException w:name="List 5" w:semiHidden="1" w:unhideWhenUsed="1"/>
+    <w:lsdException w:name="List Bullet 2" w:semiHidden="1" w:unhideWhenUsed="1"/>
+    <w:lsdException w:name="List Bullet 3" w:semiHidden="1" w:unhideWhenUsed="1"/>
+    <w:lsdException w:name="List Bullet 4" w:semiHidden="1" w:unhideWhenUsed="1"/>
+    <w:lsdException w:name="List Bullet 5" w:semiHidden="1" w:unhideWhenUsed="1"/>
+    <w:lsdException w:name="List Number 2" w:semiHidden="1" w:unhideWhenUsed="1"/>
+    <w:lsdException w:name="List Number 3" w:semiHidden="1" w:unhideWhenUsed="1"/>
+    <w:lsdException w:name="List Number 4" w:semiHidden="1" w:unhideWhenUsed="1"/>
+    <w:lsdException w:name="List Number 5" w:semiHidden="1" w:unhideWhenUsed="1"/>
+    <w:lsdException w:name="Title" w:uiPriority="10" w:qFormat="1"/>
+    <w:lsdException w:name="Closing" w:semiHidden="1" w:unhideWhenUsed="1"/>
+    <w:lsdException w:name="Signature" w:semiHidden="1" w:unhideWhenUsed="1"/>
+    <w:lsdException w:name="Default Paragraph Font" w:semiHidden="1" w:uiPriority="1" w:unhideWhenUsed="1"/>
+    <w:lsdException w:name="Body Text" w:semiHidden="1" w:unhideWhenUsed="1"/>
+    <w:lsdException w:name="Body Text Indent" w:semiHidden="1" w:unhideWhenUsed="1"/>
+    <w:lsdException w:name="List Continue" w:semiHidden="1" w:unhideWhenUsed="1"/>
+    <w:lsdException w:name="List Continue 2" w:semiHidden="1" w:unhideWhenUsed="1"/>
+    <w:lsdException w:name="List Continue 3" w:semiHidden="1" w:unhideWhenUsed="1"/>
+    <w:lsdException w:name="List Continue 4" w:semiHidden="1" w:unhideWhenUsed="1"/>
+    <w:lsdException w:name="List Continue 5" w:semiHidden="1" w:unhideWhenUsed="1"/>
+    <w:lsdException w:name="Message Header" w:semiHidden="1" w:unhideWhenUsed="1"/>
+    <w:lsdException w:name="Subtitle" w:uiPriority="11" w:qFormat="1"/>
+    <w:lsdException w:name="Salutation" w:semiHidden="1" w:unhideWhenUsed="1"/>
+    <w:lsdException w:name="Date" w:semiHidden="1" w:unhideWhenUsed="1"/>
+    <w:lsdException w:name="Body Text First Indent" w:semiHidden="1" w:unhideWhenUsed="1"/>
+    <w:lsdException w:name="Body Text First Indent 2" w:semiHidden="1" w:unhideWhenUsed="1"/>
+    <w:lsdException w:name="Note Heading" w:semiHidden="1" w:unhideWhenUsed="1"/>
+    <w:lsdException w:name="Body Text 2" w:semiHidden="1" w:unhideWhenUsed="1"/>
+    <w:lsdException w:name="Body Text 3" w:semiHidden="1" w:unhideWhenUsed="1"/>
+    <w:lsdException w:name="Body Text Indent 2" w:semiHidden="1" w:unhideWhenUsed="1"/>
+    <w:lsdException w:name="Body Text Indent 3" w:semiHidden="1" w:unhideWhenUsed="1"/>
+    <w:lsdException w:name="Block Text" w:semiHidden="1" w:unhideWhenUsed="1"/>
+    <w:lsdException w:name="Hyperlink" w:semiHidden="1" w:unhideWhenUsed="1"/>
+    <w:lsdException w:name="FollowedHyperlink" w:semiHidden="1" w:unhideWhenUsed="1"/>
+    <w:lsdException w:name="Strong" w:uiPriority="22" w:qFormat="1"/>
+    <w:lsdException w:name="Emphasis" w:uiPriority="20" w:qFormat="1"/>
+    <w:lsdException w:name="Document Map" w:semiHidden="1" w:unhideWhenUsed="1"/>
+    <w:lsdException w:name="Plain Text" w:semiHidden="1" w:unhideWhenUsed="1"/>
+    <w:lsdException w:name="E-mail Signature" w:semiHidden="1" w:unhideWhenUsed="1"/>
+    <w:lsdException w:name="HTML Top of Form" w:semiHidden="1" w:unhideWhenUsed="1"/>
+    <w:lsdException w:name="HTML Bottom of Form" w:semiHidden="1" w:unhideWhenUsed="1"/>
+    <w:lsdException w:name="Normal (Web)" w:semiHidden="1" w:unhideWhenUsed="1"/>
+    <w:lsdException w:name="HTML Acronym" w:semiHidden="1" w:unhideWhenUsed="1"/>
+    <w:lsdException w:name="HTML Address" w:semiHidden="1" w:unhideWhenUsed="1"/>
+    <w:lsdException w:name="HTML Cite" w:semiHidden="1" w:unhideWhenUsed="1"/>
+    <w:lsdException w:name="HTML Code" w:semiHidden="1" w:unhideWhenUsed="1"/>
+    <w:lsdException w:name="HTML Definition" w:semiHidden="1" w:unhideWhenUsed="1"/>
+    <w:lsdException w:name="HTML Keyboard" w:semiHidden="1" w:unhideWhenUsed="1"/>
+    <w:lsdException w:name="HTML Preformatted" w:semiHidden="1" w:unhideWhenUsed="1"/>
+    <w:lsdException w:name="HTML Sample" w:semiHidden="1" w:unhideWhenUsed="1"/>
+    <w:lsdException w:name="HTML Typewriter" w:semiHidden="1" w:unhideWhenUsed="1"/>
+    <w:lsdException w:name="HTML Variable" w:semiHidden="1" w:unhideWhenUsed="1"/>
+    <w:lsdException w:name="Normal Table" w:semiHidden="1" w:unhideWhenUsed="1"/>
+    <w:lsdException w:name="annotation subject" w:semiHidden="1" w:unhideWhenUsed="1"/>
+    <w:lsdException w:name="No List" w:semiHidden="1" w:unhideWhenUsed="1"/>
+    <w:lsdException w:name="Outline List 1" w:semiHidden="1" w:unhideWhenUsed="1"/>
+    <w:lsdException w:name="Outline List 2" w:semiHidden="1" w:unhideWhenUsed="1"/>
+    <w:lsdException w:name="Outline List 3" w:semiHidden="1" w:unhideWhenUsed="1"/>
+    <w:lsdException w:name="Table Simple 1" w:semiHidden="1" w:unhideWhenUsed="1"/>
+    <w:lsdException w:name="Table Simple 2" w:semiHidden="1" w:unhideWhenUsed="1"/>
+    <w:lsdException w:name="Table Simple 3" w:semiHidden="1" w:unhideWhenUsed="1"/>
+    <w:lsdException w:name="Table Classic 1" w:semiHidden="1" w:unhideWhenUsed="1"/>
+    <w:lsdException w:name="Table Classic 2" w:semiHidden="1" w:unhideWhenUsed="1"/>
+    <w:lsdException w:name="Table Classic 3" w:semiHidden="1" w:unhideWhenUsed="1"/>
+    <w:lsdException w:name="Table Classic 4" w:semiHidden="1" w:unhideWhenUsed="1"/>
+    <w:lsdException w:name="Table Colorful 1" w:semiHidden="1" w:unhideWhenUsed="1"/>
+    <w:lsdException w:name="Table Colorful 2" w:semiHidden="1" w:unhideWhenUsed="1"/>
+    <w:lsdException w:name="Table Colorful 3" w:semiHidden="1" w:unhideWhenUsed="1"/>
+    <w:lsdException w:name="Table Columns 1" w:semiHidden="1" w:unhideWhenUsed="1"/>
+    <w:lsdException w:name="Table Columns 2" w:semiHidden="1" w:unhideWhenUsed="1"/>
+    <w:lsdException w:name="Table Columns 3" w:semiHidden="1" w:unhideWhenUsed="1"/>
+    <w:lsdException w:name="Table Columns 4" w:semiHidden="1" w:unhideWhenUsed="1"/>
+    <w:lsdException w:name="Table Columns 5" w:semiHidden="1" w:unhideWhenUsed="1"/>
+    <w:lsdException w:name="Table Grid 1" w:semiHidden="1" w:unhideWhenUsed="1"/>
+    <w:lsdException w:name="Table Grid 2" w:semiHidden="1" w:unhideWhenUsed="1"/>
+    <w:lsdException w:name="Table Grid 3" w:semiHidden="1" w:unhideWhenUsed="1"/>
+    <w:lsdException w:name="Table Grid 4" w:semiHidden="1" w:unhideWhenUsed="1"/>
+    <w:lsdException w:name="Table Grid 5" w:semiHidden="1" w:unhideWhenUsed="1"/>
+    <w:lsdException w:name="Table Grid 6" w:semiHidden="1" w:unhideWhenUsed="1"/>
+    <w:lsdException w:name="Table Grid 7" w:semiHidden="1" w:unhideWhenUsed="1"/>
+    <w:lsdException w:name="Table Grid 8" w:semiHidden="1" w:unhideWhenUsed="1"/>
+    <w:lsdException w:name="Table List 1" w:semiHidden="1" w:unhideWhenUsed="1"/>
+    <w:lsdException w:name="Table List 2" w:semiHidden="1" w:unhideWhenUsed="1"/>
+    <w:lsdException w:name="Table List 3" w:semiHidden="1" w:unhideWhenUsed="1"/>
+    <w:lsdException w:name="Table List 4" w:semiHidden="1" w:unhideWhenUsed="1"/>
+    <w:lsdException w:name="Table List 5" w:semiHidden="1" w:unhideWhenUsed="1"/>
+    <w:lsdException w:name="Table List 6" w:semiHidden="1" w:unhideWhenUsed="1"/>
+    <w:lsdException w:name="Table List 7" w:semiHidden="1" w:unhideWhenUsed="1"/>
+    <w:lsdException w:name="Table List 8" w:semiHidden="1" w:unhideWhenUsed="1"/>
+    <w:lsdException w:name="Table 3D effects 1" w:semiHidden="1" w:unhideWhenUsed="1"/>
+    <w:lsdException w:name="Table 3D effects 2" w:semiHidden="1" w:unhideWhenUsed="1"/>
+    <w:lsdException w:name="Table 3D effects 3" w:semiHidden="1" w:unhideWhenUsed="1"/>
+    <w:lsdException w:name="Table Contemporary" w:semiHidden="1" w:unhideWhenUsed="1"/>
+    <w:lsdException w:name="Table Elegant" w:semiHidden="1" w:unhideWhenUsed="1"/>
+    <w:lsdException w:name="Table Professional" w:semiHidden="1" w:unhideWhenUsed="1"/>
+    <w:lsdException w:name="Table Subtle 1" w:semiHidden="1" w:unhideWhenUsed="1"/>
+    <w:lsdException w:name="Table Subtle 2" w:semiHidden="1" w:unhideWhenUsed="1"/>
+    <w:lsdException w:name="Table Web 1" w:semiHidden="1" w:unhideWhenUsed="1"/>
+    <w:lsdException w:name="Table Web 2" w:semiHidden="1" w:unhideWhenUsed="1"/>
+    <w:lsdException w:name="Table Web 3" w:semiHidden="1" w:unhideWhenUsed="1"/>
+    <w:lsdException w:name="Balloon Text" w:semiHidden="1" w:unhideWhenUsed="1"/>
+    <w:lsdException w:name="Table Grid" w:uiPriority="39"/>
+    <w:lsdException w:name="Table Theme" w:semiHidden="1" w:unhideWhenUsed="1"/>
+    <w:lsdException w:name="Placeholder Text" w:semiHidden="1"/>
+    <w:lsdException w:name="No Spacing" w:uiPriority="1" w:qFormat="1"/>
+    <w:lsdException w:name="Light Shading" w:uiPriority="60"/>
+    <w:lsdException w:name="Light List" w:uiPriority="61"/>
+    <w:lsdException w:name="Light Grid" w:uiPriority="62"/>
+    <w:lsdException w:name="Medium Shading 1" w:uiPriority="63"/>
+    <w:lsdException w:name="Medium Shading 2" w:uiPriority="64"/>
+    <w:lsdException w:name="Medium List 1" w:uiPriority="65"/>
+    <w:lsdException w:name="Medium List 2" w:uiPriority="66"/>
+    <w:lsdException w:name="Medium Grid 1" w:uiPriority="67"/>
+    <w:lsdException w:name="Medium Grid 2" w:uiPriority="68"/>
+    <w:lsdException w:name="Medium Grid 3" w:uiPriority="69"/>
+    <w:lsdException w:name="Dark List" w:uiPriority="70"/>
+    <w:lsdException w:name="Colorful Shading" w:uiPriority="71"/>
+    <w:lsdException w:name="Colorful List" w:uiPriority="72"/>
+    <w:lsdException w:name="Colorful Grid" w:uiPriority="73"/>
+    <w:lsdException w:name="Light Shading Accent 1" w:uiPriority="60"/>
+    <w:lsdException w:name="Light List Accent 1" w:uiPriority="61"/>
+    <w:lsdException w:name="Light Grid Accent 1" w:uiPriority="62"/>
+    <w:lsdException w:name="Medium Shading 1 Accent 1" w:uiPriority="63"/>
+    <w:lsdException w:name="Medium Shading 2 Accent 1" w:uiPriority="64"/>
+    <w:lsdException w:name="Medium List 1 Accent 1" w:uiPriority="65"/>
+    <w:lsdException w:name="Revision" w:semiHidden="1"/>
+    <w:lsdException w:name="List Paragraph" w:uiPriority="34" w:qFormat="1"/>
+    <w:lsdException w:name="Quote" w:uiPriority="29" w:qFormat="1"/>
+    <w:lsdException w:name="Intense Quote" w:uiPriority="30" w:qFormat="1"/>
+    <w:lsdException w:name="Medium List 2 Accent 1" w:uiPriority="66"/>
+    <w:lsdException w:name="Medium Grid 1 Accent 1" w:uiPriority="67"/>
+    <w:lsdException w:name="Medium Grid 2 Accent 1" w:uiPriority="68"/>
+    <w:lsdException w:name="Medium Grid 3 Accent 1" w:uiPriority="69"/>
+    <w:lsdException w:name="Dark List Accent 1" w:uiPriority="70"/>
+    <w:lsdException w:name="Colorful Shading Accent 1" w:uiPriority="71"/>
+    <w:lsdException w:name="Colorful List Accent 1" w:uiPriority="72"/>
+    <w:lsdException w:name="Colorful Grid Accent 1" w:uiPriority="73"/>
+    <w:lsdException w:name="Light Shading Accent 2" w:uiPriority="60"/>
+    <w:lsdException w:name="Light List Accent 2" w:uiPriority="61"/>
+    <w:lsdException w:name="Light Grid Accent 2" w:uiPriority="62"/>
+    <w:lsdException w:name="Medium Shading 1 Accent 2" w:uiPriority="63"/>
+    <w:lsdException w:name="Medium Shading 2 Accent 2" w:uiPriority="64"/>
+    <w:lsdException w:name="Medium List 1 Accent 2" w:uiPriority="65"/>
+    <w:lsdException w:name="Medium List 2 Accent 2" w:uiPriority="66"/>
+    <w:lsdException w:name="Medium Grid 1 Accent 2" w:uiPriority="67"/>
+    <w:lsdException w:name="Medium Grid 2 Accent 2" w:uiPriority="68"/>
+    <w:lsdException w:name="Medium Grid 3 Accent 2" w:uiPriority="69"/>
+    <w:lsdException w:name="Dark List Accent 2" w:uiPriority="70"/>
+    <w:lsdException w:name="Colorful Shading Accent 2" w:uiPriority="71"/>
+    <w:lsdException w:name="Colorful List Accent 2" w:uiPriority="72"/>
+    <w:lsdException w:name="Colorful Grid Accent 2" w:uiPriority="73"/>
+    <w:lsdException w:name="Light Shading Accent 3" w:uiPriority="60"/>
+    <w:lsdException w:name="Light List Accent 3" w:uiPriority="61"/>
+    <w:lsdException w:name="Light Grid Accent 3" w:uiPriority="62"/>
+    <w:lsdException w:name="Medium Shading 1 Accent 3" w:uiPriority="63"/>
+    <w:lsdException w:name="Medium Shading 2 Accent 3" w:uiPriority="64"/>
+    <w:lsdException w:name="Medium List 1 Accent 3" w:uiPriority="65"/>
+    <w:lsdException w:name="Medium List 2 Accent 3" w:uiPriority="66"/>
+    <w:lsdException w:name="Medium Grid 1 Accent 3" w:uiPriority="67"/>
+    <w:lsdException w:name="Medium Grid 2 Accent 3" w:uiPriority="68"/>
+    <w:lsdException w:name="Medium Grid 3 Accent 3" w:uiPriority="69"/>
+    <w:lsdException w:name="Dark List Accent 3" w:uiPriority="70"/>
+    <w:lsdException w:name="Colorful Shading Accent 3" w:uiPriority="71"/>
+    <w:lsdException w:name="Colorful List Accent 3" w:uiPriority="72"/>
+    <w:lsdException w:name="Colorful Grid Accent 3" w:uiPriority="73"/>
+    <w:lsdException w:name="Light Shading Accent 4" w:uiPriority="60"/>
+    <w:lsdException w:name="Light List Accent 4" w:uiPriority="61"/>
+    <w:lsdException w:name="Light Grid Accent 4" w:uiPriority="62"/>
+    <w:lsdException w:name="Medium Shading 1 Accent 4" w:uiPriority="63"/>
+    <w:lsdException w:name="Medium Shading 2 Accent 4" w:uiPriority="64"/>
+    <w:lsdException w:name="Medium List 1 Accent 4" w:uiPriority="65"/>
+    <w:lsdException w:name="Medium List 2 Accent 4" w:uiPriority="66"/>
+    <w:lsdException w:name="Medium Grid 1 Accent 4" w:uiPriority="67"/>
+    <w:lsdException w:name="Medium Grid 2 Accent 4" w:uiPriority="68"/>
+    <w:lsdException w:name="Medium Grid 3 Accent 4" w:uiPriority="69"/>
+    <w:lsdException w:name="Dark List Accent 4" w:uiPriority="70"/>
+    <w:lsdException w:name="Colorful Shading Accent 4" w:uiPriority="71"/>
+    <w:lsdException w:name="Colorful List Accent 4" w:uiPriority="72"/>
+    <w:lsdException w:name="Colorful Grid Accent 4" w:uiPriority="73"/>
+    <w:lsdException w:name="Light Shading Accent 5" w:uiPriority="60"/>
+    <w:lsdException w:name="Light List Accent 5" w:uiPriority="61"/>
+    <w:lsdException w:name="Light Grid Accent 5" w:uiPriority="62"/>
+    <w:lsdException w:name="Medium Shading 1 Accent 5" w:uiPriority="63"/>
+    <w:lsdException w:name="Medium Shading 2 Accent 5" w:uiPriority="64"/>
+    <w:lsdException w:name="Medium List 1 Accent 5" w:uiPriority="65"/>
+    <w:lsdException w:name="Medium List 2 Accent 5" w:uiPriority="66"/>
+    <w:lsdException w:name="Medium Grid 1 Accent 5" w:uiPriority="67"/>
+    <w:lsdException w:name="Medium Grid 2 Accent 5" w:uiPriority="68"/>
+    <w:lsdException w:name="Medium Grid 3 Accent 5" w:uiPriority="69"/>
+    <w:lsdException w:name="Dark List Accent 5" w:uiPriority="70"/>
+    <w:lsdException w:name="Colorful Shading Accent 5" w:uiPriority="71"/>
+    <w:lsdException w:name="Colorful List Accent 5" w:uiPriority="72"/>
+    <w:lsdException w:name="Colorful Grid Accent 5" w:uiPriority="73"/>
+    <w:lsdException w:name="Light Shading Accent 6" w:uiPriority="60"/>
+    <w:lsdException w:name="Light List Accent 6" w:uiPriority="61"/>
+    <w:lsdException w:name="Light Grid Accent 6" w:uiPriority="62"/>
+    <w:lsdException w:name="Medium Shading 1 Accent 6" w:uiPriority="63"/>
+    <w:lsdException w:name="Medium Shading 2 Accent 6" w:uiPriority="64"/>
+    <w:lsdException w:name="Medium List 1 Accent 6" w:uiPriority="65"/>
+    <w:lsdException w:name="Medium List 2 Accent 6" w:uiPriority="66"/>
+    <w:lsdException w:name="Medium Grid 1 Accent 6" w:uiPriority="67"/>
+    <w:lsdException w:name="Medium Grid 2 Accent 6" w:uiPriority="68"/>
+    <w:lsdException w:name="Medium Grid 3 Accent 6" w:uiPriority="69"/>
+    <w:lsdException w:name="Dark List Accent 6" w:uiPriority="70"/>
+    <w:lsdException w:name="Colorful Shading Accent 6" w:uiPriority="71"/>
+    <w:lsdException w:name="Colorful List Accent 6" w:uiPriority="72"/>
+    <w:lsdException w:name="Colorful Grid Accent 6" w:uiPriority="73"/>
+    <w:lsdException w:name="Subtle Emphasis" w:uiPriority="19" w:qFormat="1"/>
+    <w:lsdException w:name="Intense Emphasis" w:uiPriority="21" w:qFormat="1"/>
+    <w:lsdException w:name="Subtle Reference" w:uiPriority="31" w:qFormat="1"/>
+    <w:lsdException w:name="Intense Reference" w:uiPriority="32" w:qFormat="1"/>
+    <w:lsdException w:name="Book Title" w:uiPriority="33" w:qFormat="1"/>
+    <w:lsdException w:name="Bibliography" w:semiHidden="1" w:uiPriority="37" w:unhideWhenUsed="1"/>
+    <w:lsdException w:name="TOC Heading" w:semiHidden="1" w:uiPriority="39" w:unhideWhenUsed="1" w:qFormat="1"/>
+    <w:lsdException w:name="Plain Table 1" w:uiPriority="41"/>
+    <w:lsdException w:name="Plain Table 2" w:uiPriority="42"/>
+    <w:lsdException w:name="Plain Table 3" w:uiPriority="43"/>
+    <w:lsdException w:name="Plain Table 4" w:uiPriority="44"/>
+    <w:lsdException w:name="Plain Table 5" w:uiPriority="45"/>
+    <w:lsdException w:name="Grid Table Light" w:uiPriority="40"/>
+    <w:lsdException w:name="Grid Table 1 Light" w:uiPriority="46"/>
+    <w:lsdException w:name="Grid Table 2" w:uiPriority="47"/>
+    <w:lsdException w:name="Grid Table 3" w:uiPriority="48"/>
+    <w:lsdException w:name="Grid Table 4" w:uiPriority="49"/>
+    <w:lsdException w:name="Grid Table 5 Dark" w:uiPriority="50"/>
+    <w:lsdException w:name="Grid Table 6 Colorful" w:uiPriority="51"/>
+    <w:lsdException w:name="Grid Table 7 Colorful" w:uiPriority="52"/>
+    <w:lsdException w:name="Grid Table 1 Light Accent 1" w:uiPriority="46"/>
+    <w:lsdException w:name="Grid Table 2 Accent 1" w:uiPriority="47"/>
+    <w:lsdException w:name="Grid Table 3 Accent 1" w:uiPriority="48"/>
+    <w:lsdException w:name="Grid Table 4 Accent 1" w:uiPriority="49"/>
+    <w:lsdException w:name="Grid Table 5 Dark Accent 1" w:uiPriority="50"/>
+    <w:lsdException w:name="Grid Table 6 Colorful Accent 1" w:uiPriority="51"/>
+    <w:lsdException w:name="Grid Table 7 Colorful Accent 1" w:uiPriority="52"/>
+    <w:lsdException w:name="Grid Table 1 Light Accent 2" w:uiPriority="46"/>
+    <w:lsdException w:name="Grid Table 2 Accent 2" w:uiPriority="47"/>
+    <w:lsdException w:name="Grid Table 3 Accent 2" w:uiPriority="48"/>
+    <w:lsdException w:name="Grid Table 4 Accent 2" w:uiPriority="49"/>
+    <w:lsdException w:name="Grid Table 5 Dark Accent 2" w:uiPriority="50"/>
+    <w:lsdException w:name="Grid Table 6 Colorful Accent 2" w:uiPriority="51"/>
+    <w:lsdException w:name="Grid Table 7 Colorful Accent 2" w:uiPriority="52"/>
+    <w:lsdException w:name="Grid Table 1 Light Accent 3" w:uiPriority="46"/>
+    <w:lsdException w:name="Grid Table 2 Accent 3" w:uiPriority="47"/>
+    <w:lsdException w:name="Grid Table 3 Accent 3" w:uiPriority="48"/>
+    <w:lsdException w:name="Grid Table 4 Accent 3" w:uiPriority="49"/>
+    <w:lsdException w:name="Grid Table 5 Dark Accent 3" w:uiPriority="50"/>
+    <w:lsdException w:name="Grid Table 6 Colorful Accent 3" w:uiPriority="51"/>
+    <w:lsdException w:name="Grid Table 7 Colorful Accent 3" w:uiPriority="52"/>
+    <w:lsdException w:name="Grid Table 1 Light Accent 4" w:uiPriority="46"/>
+    <w:lsdException w:name="Grid Table 2 Accent 4" w:uiPriority="47"/>
+    <w:lsdException w:name="Grid Table 3 Accent 4" w:uiPriority="48"/>
+    <w:lsdException w:name="Grid Table 4 Accent 4" w:uiPriority="49"/>
+    <w:lsdException w:name="Grid Table 5 Dark Accent 4" w:uiPriority="50"/>
+    <w:lsdException w:name="Grid Table 6 Colorful Accent 4" w:uiPriority="51"/>
+    <w:lsdException w:name="Grid Table 7 Colorful Accent 4" w:uiPriority="52"/>
+    <w:lsdException w:name="Grid Table 1 Light Accent 5" w:uiPriority="46"/>
+    <w:lsdException w:name="Grid Table 2 Accent 5" w:uiPriority="47"/>
+    <w:lsdException w:name="Grid Table 3 Accent 5" w:uiPriority="48"/>
+    <w:lsdException w:name="Grid Table 4 Accent 5" w:uiPriority="49"/>
+    <w:lsdException w:name="Grid Table 5 Dark Accent 5" w:uiPriority="50"/>
+    <w:lsdException w:name="Grid Table 6 Colorful Accent 5" w:uiPriority="51"/>
+    <w:lsdException w:name="Grid Table 7 Colorful Accent 5" w:uiPriority="52"/>
+    <w:lsdException w:name="Grid Table 1 Light Accent 6" w:uiPriority="46"/>
+    <w:lsdException w:name="Grid Table 2 Accent 6" w:uiPriority="47"/>
+    <w:lsdException w:name="Grid Table 3 Accent 6" w:uiPriority="48"/>
+    <w:lsdException w:name="Grid Table 4 Accent 6" w:uiPriority="49"/>
+    <w:lsdException w:name="Grid Table 5 Dark Accent 6" w:uiPriority="50"/>
+    <w:lsdException w:name="Grid Table 6 Colorful Accent 6" w:uiPriority="51"/>
+    <w:lsdException w:name="Grid Table 7 Colorful Accent 6" w:uiPriority="52"/>
+    <w:lsdException w:name="List Table 1 Light" w:uiPriority="46"/>
+    <w:lsdException w:name="List Table 2" w:uiPriority="47"/>
+    <w:lsdException w:name="List Table 3" w:uiPriority="48"/>
+    <w:lsdException w:name="List Table 4" w:uiPriority="49"/>
+    <w:lsdException w:name="List Table 5 Dark" w:uiPriority="50"/>
+    <w:lsdException w:name="List Table 6 Colorful" w:uiPriority="51"/>
+    <w:lsdException w:name="List Table 7 Colorful" w:uiPriority="52"/>
+    <w:lsdException w:name="List Table 1 Light Accent 1" w:uiPriority="46"/>
+    <w:lsdException w:name="List Table 2 Accent 1" w:uiPriority="47"/>
+    <w:lsdException w:name="List Table 3 Accent 1" w:uiPriority="48"/>
+    <w:lsdException w:name="List Table 4 Accent 1" w:uiPriority="49"/>
+    <w:lsdException w:name="List Table 5 Dark Accent 1" w:uiPriority="50"/>
+    <w:lsdException w:name="List Table 6 Colorful Accent 1" w:uiPriority="51"/>
+    <w:lsdException w:name="List Table 7 Colorful Accent 1" w:uiPriority="52"/>
+    <w:lsdException w:name="List Table 1 Light Accent 2" w:uiPriority="46"/>
+    <w:lsdException w:name="List Table 2 Accent 2" w:uiPriority="47"/>
+    <w:lsdException w:name="List Table 3 Accent 2" w:uiPriority="48"/>
+    <w:lsdException w:name="List Table 4 Accent 2" w:uiPriority="49"/>
+    <w:lsdException w:name="List Table 5 Dark Accent 2" w:uiPriority="50"/>
+    <w:lsdException w:name="List Table 6 Colorful Accent 2" w:uiPriority="51"/>
+    <w:lsdException w:name="List Table 7 Colorful Accent 2" w:uiPriority="52"/>
+    <w:lsdException w:name="List Table 1 Light Accent 3" w:uiPriority="46"/>
+    <w:lsdException w:name="List Table 2 Accent 3" w:uiPriority="47"/>
+    <w:lsdException w:name="List Table 3 Accent 3" w:uiPriority="48"/>
+    <w:lsdException w:name="List Table 4 Accent 3" w:uiPriority="49"/>
+    <w:lsdException w:name="List Table 5 Dark Accent 3" w:uiPriority="50"/>
+    <w:lsdException w:name="List Table 6 Colorful Accent 3" w:uiPriority="51"/>
+    <w:lsdException w:name="List Table 7 Colorful Accent 3" w:uiPriority="52"/>
+    <w:lsdException w:name="List Table 1 Light Accent 4" w:uiPriority="46"/>
+    <w:lsdException w:name="List Table 2 Accent 4" w:uiPriority="47"/>
+    <w:lsdException w:name="List Table 3 Accent 4" w:uiPriority="48"/>
+    <w:lsdException w:name="List Table 4 Accent 4" w:uiPriority="49"/>
+    <w:lsdException w:name="List Table 5 Dark Accent 4" w:uiPriority="50"/>
+    <w:lsdException w:name="List Table 6 Colorful Accent 4" w:uiPriority="51"/>
+    <w:lsdException w:name="List Table 7 Colorful Accent 4" w:uiPriority="52"/>
+    <w:lsdException w:name="List Table 1 Light Accent 5" w:uiPriority="46"/>
+    <w:lsdException w:name="List Table 2 Accent 5" w:uiPriority="47"/>
+    <w:lsdException w:name="List Table 3 Accent 5" w:uiPriority="48"/>
+    <w:lsdException w:name="List Table 4 Accent 5" w:uiPriority="49"/>
+    <w:lsdException w:name="List Table 5 Dark Accent 5" w:uiPriority="50"/>
+    <w:lsdException w:name="List Table 6 Colorful Accent 5" w:uiPriority="51"/>
+    <w:lsdException w:name="List Table 7 Colorful Accent 5" w:uiPriority="52"/>
+    <w:lsdException w:name="List Table 1 Light Accent 6" w:uiPriority="46"/>
+    <w:lsdException w:name="List Table 2 Accent 6" w:uiPriority="47"/>
+    <w:lsdException w:name="List Table 3 Accent 6" w:uiPriority="48"/>
+    <w:lsdException w:name="List Table 4 Accent 6" w:uiPriority="49"/>
+    <w:lsdException w:name="List Table 5 Dark Accent 6" w:uiPriority="50"/>
+    <w:lsdException w:name="List Table 6 Colorful Accent 6" w:uiPriority="51"/>
+    <w:lsdException w:name="List Table 7 Colorful Accent 6" w:uiPriority="52"/>
+    <w:lsdException w:name="Mention" w:semiHidden="1" w:unhideWhenUsed="1"/>
+    <w:lsdException w:name="Smart Hyperlink" w:semiHidden="1" w:unhideWhenUsed="1"/>
+    <w:lsdException w:name="Hashtag" w:semiHidden="1" w:unhideWhenUsed="1"/>
+    <w:lsdException w:name="Unresolved Mention" w:semiHidden="1" w:unhideWhenUsed="1"/>
+    <w:lsdException w:name="Smart Link" w:semiHidden="1" w:unhideWhenUsed="1"/>
+  </w:latentStyles>
+  <w:style w:type="paragraph" w:default="1" w:styleId="a">
+    <w:name w:val="Normal"/>
+    <w:qFormat/>
+  </w:style>
+  <w:style w:type="paragraph" w:styleId="1">
     <w:name w:val="heading 1"/>
-    <w:basedOn w:val="Normal"/>
-    <w:next w:val="Normal"/>
+    <w:basedOn w:val="a"/>
+    <w:next w:val="a"/>
+    <w:uiPriority w:val="9"/>
+    <w:qFormat/>
     <w:pPr>
-      <w:keepNext w:val="1"/>
-      <w:keepLines w:val="1"/>
-      <w:pageBreakBefore w:val="0"/>
-      <w:spacing w:after="120" w:before="400" w:lineRule="auto"/>
+      <w:keepNext/>
+      <w:keepLines/>
+      <w:spacing w:before="400" w:after="120"/>
+      <w:outlineLvl w:val="0"/>
     </w:pPr>
     <w:rPr>
       <w:sz w:val="40"/>
       <w:szCs w:val="40"/>
     </w:rPr>
   </w:style>
-  <w:style w:type="paragraph" w:styleId="Heading2">
+  <w:style w:type="paragraph" w:styleId="2">
     <w:name w:val="heading 2"/>
-    <w:basedOn w:val="Normal"/>
-    <w:next w:val="Normal"/>
+    <w:basedOn w:val="a"/>
+    <w:next w:val="a"/>
+    <w:uiPriority w:val="9"/>
+    <w:semiHidden/>
+    <w:unhideWhenUsed/>
+    <w:qFormat/>
     <w:pPr>
-      <w:keepNext w:val="1"/>
-      <w:keepLines w:val="1"/>
-      <w:pageBreakBefore w:val="0"/>
-      <w:spacing w:after="120" w:before="360" w:lineRule="auto"/>
+      <w:keepNext/>
+      <w:keepLines/>
+      <w:spacing w:before="360" w:after="120"/>
+      <w:outlineLvl w:val="1"/>
     </w:pPr>
     <w:rPr>
-      <w:b w:val="0"/>
       <w:sz w:val="32"/>
       <w:szCs w:val="32"/>
     </w:rPr>
   </w:style>
-  <w:style w:type="paragraph" w:styleId="Heading3">
+  <w:style w:type="paragraph" w:styleId="3">
     <w:name w:val="heading 3"/>
-    <w:basedOn w:val="Normal"/>
-    <w:next w:val="Normal"/>
+    <w:basedOn w:val="a"/>
+    <w:next w:val="a"/>
+    <w:uiPriority w:val="9"/>
+    <w:semiHidden/>
+    <w:unhideWhenUsed/>
+    <w:qFormat/>
     <w:pPr>
-      <w:keepNext w:val="1"/>
-      <w:keepLines w:val="1"/>
-      <w:pageBreakBefore w:val="0"/>
-      <w:spacing w:after="80" w:before="320" w:lineRule="auto"/>
+      <w:keepNext/>
+      <w:keepLines/>
+      <w:spacing w:before="320" w:after="80"/>
+      <w:outlineLvl w:val="2"/>
     </w:pPr>
     <w:rPr>
-      <w:b w:val="0"/>
       <w:color w:val="434343"/>
       <w:sz w:val="28"/>
       <w:szCs w:val="28"/>
     </w:rPr>
   </w:style>
-  <w:style w:type="paragraph" w:styleId="Heading4">
+  <w:style w:type="paragraph" w:styleId="4">
     <w:name w:val="heading 4"/>
-    <w:basedOn w:val="Normal"/>
-    <w:next w:val="Normal"/>
+    <w:basedOn w:val="a"/>
+    <w:next w:val="a"/>
+    <w:uiPriority w:val="9"/>
+    <w:semiHidden/>
+    <w:unhideWhenUsed/>
+    <w:qFormat/>
     <w:pPr>
-      <w:keepNext w:val="1"/>
-      <w:keepLines w:val="1"/>
-      <w:pageBreakBefore w:val="0"/>
-      <w:spacing w:after="80" w:before="280" w:lineRule="auto"/>
+      <w:keepNext/>
+      <w:keepLines/>
+      <w:spacing w:before="280" w:after="80"/>
+      <w:outlineLvl w:val="3"/>
     </w:pPr>
     <w:rPr>
       <w:color w:val="666666"/>
@@ -384,67 +600,109 @@
       <w:szCs w:val="24"/>
     </w:rPr>
   </w:style>
-  <w:style w:type="paragraph" w:styleId="Heading5">
+  <w:style w:type="paragraph" w:styleId="5">
     <w:name w:val="heading 5"/>
-    <w:basedOn w:val="Normal"/>
-    <w:next w:val="Normal"/>
+    <w:basedOn w:val="a"/>
+    <w:next w:val="a"/>
+    <w:uiPriority w:val="9"/>
+    <w:semiHidden/>
+    <w:unhideWhenUsed/>
+    <w:qFormat/>
     <w:pPr>
-      <w:keepNext w:val="1"/>
-      <w:keepLines w:val="1"/>
-      <w:pageBreakBefore w:val="0"/>
-      <w:spacing w:after="80" w:before="240" w:lineRule="auto"/>
+      <w:keepNext/>
+      <w:keepLines/>
+      <w:spacing w:before="240" w:after="80"/>
+      <w:outlineLvl w:val="4"/>
     </w:pPr>
     <w:rPr>
       <w:color w:val="666666"/>
-      <w:sz w:val="22"/>
-      <w:szCs w:val="22"/>
     </w:rPr>
   </w:style>
-  <w:style w:type="paragraph" w:styleId="Heading6">
+  <w:style w:type="paragraph" w:styleId="6">
     <w:name w:val="heading 6"/>
-    <w:basedOn w:val="Normal"/>
-    <w:next w:val="Normal"/>
+    <w:basedOn w:val="a"/>
+    <w:next w:val="a"/>
+    <w:uiPriority w:val="9"/>
+    <w:semiHidden/>
+    <w:unhideWhenUsed/>
+    <w:qFormat/>
     <w:pPr>
-      <w:keepNext w:val="1"/>
-      <w:keepLines w:val="1"/>
-      <w:pageBreakBefore w:val="0"/>
-      <w:spacing w:after="80" w:before="240" w:lineRule="auto"/>
+      <w:keepNext/>
+      <w:keepLines/>
+      <w:spacing w:before="240" w:after="80"/>
+      <w:outlineLvl w:val="5"/>
     </w:pPr>
     <w:rPr>
-      <w:i w:val="1"/>
+      <w:i/>
       <w:color w:val="666666"/>
-      <w:sz w:val="22"/>
-      <w:szCs w:val="22"/>
     </w:rPr>
   </w:style>
-  <w:style w:type="paragraph" w:styleId="Title">
+  <w:style w:type="character" w:default="1" w:styleId="a0">
+    <w:name w:val="Default Paragraph Font"/>
+    <w:uiPriority w:val="1"/>
+    <w:semiHidden/>
+    <w:unhideWhenUsed/>
+  </w:style>
+  <w:style w:type="table" w:default="1" w:styleId="a1">
+    <w:name w:val="Normal Table"/>
+    <w:uiPriority w:val="99"/>
+    <w:semiHidden/>
+    <w:unhideWhenUsed/>
+    <w:tblPr>
+      <w:tblInd w:w="0" w:type="dxa"/>
+      <w:tblCellMar>
+        <w:top w:w="0" w:type="dxa"/>
+        <w:left w:w="108" w:type="dxa"/>
+        <w:bottom w:w="0" w:type="dxa"/>
+        <w:right w:w="108" w:type="dxa"/>
+      </w:tblCellMar>
+    </w:tblPr>
+  </w:style>
+  <w:style w:type="numbering" w:default="1" w:styleId="a2">
+    <w:name w:val="No List"/>
+    <w:uiPriority w:val="99"/>
+    <w:semiHidden/>
+    <w:unhideWhenUsed/>
+  </w:style>
+  <w:style w:type="table" w:customStyle="1" w:styleId="TableNormal">
+    <w:name w:val="Table Normal"/>
+    <w:tblPr>
+      <w:tblCellMar>
+        <w:top w:w="0" w:type="dxa"/>
+        <w:left w:w="0" w:type="dxa"/>
+        <w:bottom w:w="0" w:type="dxa"/>
+        <w:right w:w="0" w:type="dxa"/>
+      </w:tblCellMar>
+    </w:tblPr>
+  </w:style>
+  <w:style w:type="paragraph" w:styleId="a3">
     <w:name w:val="Title"/>
-    <w:basedOn w:val="Normal"/>
-    <w:next w:val="Normal"/>
+    <w:basedOn w:val="a"/>
+    <w:next w:val="a"/>
+    <w:uiPriority w:val="10"/>
+    <w:qFormat/>
     <w:pPr>
-      <w:keepNext w:val="1"/>
-      <w:keepLines w:val="1"/>
-      <w:pageBreakBefore w:val="0"/>
-      <w:spacing w:after="60" w:before="0" w:lineRule="auto"/>
+      <w:keepNext/>
+      <w:keepLines/>
+      <w:spacing w:after="60"/>
     </w:pPr>
     <w:rPr>
       <w:sz w:val="52"/>
       <w:szCs w:val="52"/>
     </w:rPr>
   </w:style>
-  <w:style w:type="paragraph" w:styleId="Subtitle">
+  <w:style w:type="paragraph" w:styleId="a4">
     <w:name w:val="Subtitle"/>
-    <w:basedOn w:val="Normal"/>
-    <w:next w:val="Normal"/>
+    <w:basedOn w:val="a"/>
+    <w:next w:val="a"/>
+    <w:uiPriority w:val="11"/>
+    <w:qFormat/>
     <w:pPr>
-      <w:keepNext w:val="1"/>
-      <w:keepLines w:val="1"/>
-      <w:pageBreakBefore w:val="0"/>
-      <w:spacing w:after="320" w:before="0" w:lineRule="auto"/>
+      <w:keepNext/>
+      <w:keepLines/>
+      <w:spacing w:after="320"/>
     </w:pPr>
     <w:rPr>
-      <w:rFonts w:ascii="Arial" w:cs="Arial" w:eastAsia="Arial" w:hAnsi="Arial"/>
-      <w:i w:val="0"/>
       <w:color w:val="666666"/>
       <w:sz w:val="30"/>
       <w:szCs w:val="30"/>
